--- a/lab4report.docx
+++ b/lab4report.docx
@@ -4756,13 +4756,104 @@
           </w:tcPr>
           <w:p>
             <w:pPr>
-              <w:jc w:val="both"/>
+              <w:jc w:val="center"/>
               <w:rPr>
                 <w:rFonts w:ascii="Times New Roman" w:hAnsi="Times New Roman" w:cs="Times New Roman"/>
                 <w:sz w:val="26"/>
                 <w:szCs w:val="26"/>
               </w:rPr>
             </w:pPr>
+            <w:r>
+              <w:rPr>
+                <w:noProof/>
+              </w:rPr>
+              <w:lastRenderedPageBreak/>
+              <w:drawing>
+                <wp:inline distT="0" distB="0" distL="0" distR="0" wp14:anchorId="51B238D8" wp14:editId="5A1A5273">
+                  <wp:extent cx="2700000" cy="2621538"/>
+                  <wp:effectExtent l="0" t="0" r="5715" b="7620"/>
+                  <wp:docPr id="148875561" name="그림 1"/>
+                  <wp:cNvGraphicFramePr>
+                    <a:graphicFrameLocks xmlns:a="http://schemas.openxmlformats.org/drawingml/2006/main" noChangeAspect="1"/>
+                  </wp:cNvGraphicFramePr>
+                  <a:graphic xmlns:a="http://schemas.openxmlformats.org/drawingml/2006/main">
+                    <a:graphicData uri="http://schemas.openxmlformats.org/drawingml/2006/picture">
+                      <pic:pic xmlns:pic="http://schemas.openxmlformats.org/drawingml/2006/picture">
+                        <pic:nvPicPr>
+                          <pic:cNvPr id="148875561" name=""/>
+                          <pic:cNvPicPr/>
+                        </pic:nvPicPr>
+                        <pic:blipFill>
+                          <a:blip r:embed="rId32"/>
+                          <a:stretch>
+                            <a:fillRect/>
+                          </a:stretch>
+                        </pic:blipFill>
+                        <pic:spPr>
+                          <a:xfrm>
+                            <a:off x="0" y="0"/>
+                            <a:ext cx="2700000" cy="2621538"/>
+                          </a:xfrm>
+                          <a:prstGeom prst="rect">
+                            <a:avLst/>
+                          </a:prstGeom>
+                        </pic:spPr>
+                      </pic:pic>
+                    </a:graphicData>
+                  </a:graphic>
+                </wp:inline>
+              </w:drawing>
+            </w:r>
+          </w:p>
+          <w:p>
+            <w:pPr>
+              <w:jc w:val="center"/>
+              <w:rPr>
+                <w:rFonts w:ascii="Times New Roman" w:hAnsi="Times New Roman" w:cs="Times New Roman"/>
+                <w:sz w:val="26"/>
+                <w:szCs w:val="26"/>
+              </w:rPr>
+            </w:pPr>
+            <w:r>
+              <w:rPr>
+                <w:noProof/>
+              </w:rPr>
+              <w:drawing>
+                <wp:inline distT="0" distB="0" distL="0" distR="0" wp14:anchorId="0887F926" wp14:editId="49DC47C2">
+                  <wp:extent cx="2700000" cy="1658942"/>
+                  <wp:effectExtent l="0" t="0" r="5715" b="0"/>
+                  <wp:docPr id="905459951" name="그림 1"/>
+                  <wp:cNvGraphicFramePr>
+                    <a:graphicFrameLocks xmlns:a="http://schemas.openxmlformats.org/drawingml/2006/main" noChangeAspect="1"/>
+                  </wp:cNvGraphicFramePr>
+                  <a:graphic xmlns:a="http://schemas.openxmlformats.org/drawingml/2006/main">
+                    <a:graphicData uri="http://schemas.openxmlformats.org/drawingml/2006/picture">
+                      <pic:pic xmlns:pic="http://schemas.openxmlformats.org/drawingml/2006/picture">
+                        <pic:nvPicPr>
+                          <pic:cNvPr id="905459951" name=""/>
+                          <pic:cNvPicPr/>
+                        </pic:nvPicPr>
+                        <pic:blipFill>
+                          <a:blip r:embed="rId33"/>
+                          <a:stretch>
+                            <a:fillRect/>
+                          </a:stretch>
+                        </pic:blipFill>
+                        <pic:spPr>
+                          <a:xfrm>
+                            <a:off x="0" y="0"/>
+                            <a:ext cx="2700000" cy="1658942"/>
+                          </a:xfrm>
+                          <a:prstGeom prst="rect">
+                            <a:avLst/>
+                          </a:prstGeom>
+                        </pic:spPr>
+                      </pic:pic>
+                    </a:graphicData>
+                  </a:graphic>
+                </wp:inline>
+              </w:drawing>
+            </w:r>
           </w:p>
         </w:tc>
         <w:tc>
@@ -4771,13 +4862,83 @@
           </w:tcPr>
           <w:p>
             <w:pPr>
-              <w:jc w:val="both"/>
+              <w:jc w:val="center"/>
               <w:rPr>
                 <w:rFonts w:ascii="Times New Roman" w:hAnsi="Times New Roman" w:cs="Times New Roman"/>
                 <w:sz w:val="26"/>
                 <w:szCs w:val="26"/>
               </w:rPr>
             </w:pPr>
+          </w:p>
+          <w:p>
+            <w:pPr>
+              <w:jc w:val="center"/>
+              <w:rPr>
+                <w:rFonts w:ascii="Times New Roman" w:hAnsi="Times New Roman" w:cs="Times New Roman"/>
+                <w:sz w:val="26"/>
+                <w:szCs w:val="26"/>
+              </w:rPr>
+            </w:pPr>
+          </w:p>
+          <w:p>
+            <w:pPr>
+              <w:jc w:val="center"/>
+              <w:rPr>
+                <w:rFonts w:ascii="Times New Roman" w:hAnsi="Times New Roman" w:cs="Times New Roman"/>
+                <w:sz w:val="26"/>
+                <w:szCs w:val="26"/>
+              </w:rPr>
+            </w:pPr>
+          </w:p>
+          <w:p>
+            <w:pPr>
+              <w:jc w:val="center"/>
+              <w:rPr>
+                <w:rFonts w:ascii="Times New Roman" w:hAnsi="Times New Roman" w:cs="Times New Roman"/>
+                <w:sz w:val="26"/>
+                <w:szCs w:val="26"/>
+              </w:rPr>
+            </w:pPr>
+            <w:r>
+              <w:rPr>
+                <w:noProof/>
+              </w:rPr>
+              <w:drawing>
+                <wp:inline distT="0" distB="0" distL="0" distR="0" wp14:anchorId="1D0C0175" wp14:editId="61383E91">
+                  <wp:extent cx="2700000" cy="2915480"/>
+                  <wp:effectExtent l="0" t="0" r="5715" b="0"/>
+                  <wp:docPr id="882726833" name="그림 1"/>
+                  <wp:cNvGraphicFramePr>
+                    <a:graphicFrameLocks xmlns:a="http://schemas.openxmlformats.org/drawingml/2006/main" noChangeAspect="1"/>
+                  </wp:cNvGraphicFramePr>
+                  <a:graphic xmlns:a="http://schemas.openxmlformats.org/drawingml/2006/main">
+                    <a:graphicData uri="http://schemas.openxmlformats.org/drawingml/2006/picture">
+                      <pic:pic xmlns:pic="http://schemas.openxmlformats.org/drawingml/2006/picture">
+                        <pic:nvPicPr>
+                          <pic:cNvPr id="882726833" name=""/>
+                          <pic:cNvPicPr/>
+                        </pic:nvPicPr>
+                        <pic:blipFill>
+                          <a:blip r:embed="rId34"/>
+                          <a:stretch>
+                            <a:fillRect/>
+                          </a:stretch>
+                        </pic:blipFill>
+                        <pic:spPr>
+                          <a:xfrm>
+                            <a:off x="0" y="0"/>
+                            <a:ext cx="2700000" cy="2915480"/>
+                          </a:xfrm>
+                          <a:prstGeom prst="rect">
+                            <a:avLst/>
+                          </a:prstGeom>
+                        </pic:spPr>
+                      </pic:pic>
+                    </a:graphicData>
+                  </a:graphic>
+                </wp:inline>
+              </w:drawing>
+            </w:r>
           </w:p>
         </w:tc>
       </w:tr>
@@ -4914,7 +5075,6 @@
                 <w:sz w:val="26"/>
                 <w:szCs w:val="26"/>
               </w:rPr>
-              <w:lastRenderedPageBreak/>
               <w:t>Terminal Output</w:t>
             </w:r>
           </w:p>
@@ -5035,8 +5195,8 @@
       </w:pPr>
     </w:p>
     <w:sectPr>
-      <w:headerReference w:type="default" r:id="rId32"/>
-      <w:footerReference w:type="default" r:id="rId33"/>
+      <w:headerReference w:type="default" r:id="rId35"/>
+      <w:footerReference w:type="default" r:id="rId36"/>
       <w:pgSz w:w="12240" w:h="15840"/>
       <w:pgMar w:top="1440" w:right="1440" w:bottom="1440" w:left="1440" w:header="720" w:footer="720" w:gutter="0"/>
       <w:pgBorders w:offsetFrom="page">
